--- a/PDF Guides/Setting Up Vister With the UR Robot.docx
+++ b/PDF Guides/Setting Up Vister With the UR Robot.docx
@@ -82,15 +82,7 @@
                         <w:txbxContent>
                           <w:p>
                             <w:r>
-                              <w:t xml:space="preserve">The following document is a part of the </w:t>
-                            </w:r>
-                            <w:proofErr w:type="spellStart"/>
-                            <w:r>
-                              <w:t>Vister</w:t>
-                            </w:r>
-                            <w:proofErr w:type="spellEnd"/>
-                            <w:r>
-                              <w:t xml:space="preserve"> software develop</w:t>
+                              <w:t>The following document is a part of the Vister software develop</w:t>
                             </w:r>
                             <w:r>
                               <w:t>ed</w:t>
@@ -130,15 +122,7 @@
                   <w:txbxContent>
                     <w:p>
                       <w:r>
-                        <w:t xml:space="preserve">The following document is a part of the </w:t>
-                      </w:r>
-                      <w:proofErr w:type="spellStart"/>
-                      <w:r>
-                        <w:t>Vister</w:t>
-                      </w:r>
-                      <w:proofErr w:type="spellEnd"/>
-                      <w:r>
-                        <w:t xml:space="preserve"> software develop</w:t>
+                        <w:t>The following document is a part of the Vister software develop</w:t>
                       </w:r>
                       <w:r>
                         <w:t>ed</w:t>
@@ -189,7 +173,10 @@
     <w:sdt>
       <w:sdtPr>
         <w:rPr>
+          <w:rFonts w:eastAsiaTheme="minorHAnsi" w:cstheme="minorBidi"/>
           <w:color w:val="161C28"/>
+          <w:sz w:val="22"/>
+          <w:szCs w:val="22"/>
         </w:rPr>
         <w:id w:val="-1330135586"/>
         <w:docPartObj>
@@ -199,19 +186,16 @@
       </w:sdtPr>
       <w:sdtEndPr>
         <w:rPr>
-          <w:rFonts w:eastAsiaTheme="minorHAnsi" w:cstheme="minorBidi"/>
           <w:b/>
           <w:bCs/>
           <w:noProof/>
           <w:color w:val="BCCBE0"/>
-          <w:sz w:val="22"/>
-          <w:szCs w:val="22"/>
         </w:rPr>
       </w:sdtEndPr>
       <w:sdtContent>
         <w:p>
           <w:pPr>
-            <w:pStyle w:val="TOCHeading"/>
+            <w:pStyle w:val="Overskrift"/>
             <w:rPr>
               <w:color w:val="161C28"/>
             </w:rPr>
@@ -226,7 +210,7 @@
         <w:p/>
         <w:p>
           <w:pPr>
-            <w:pStyle w:val="TOC1"/>
+            <w:pStyle w:val="Indholdsfortegnelse1"/>
             <w:tabs>
               <w:tab w:val="right" w:leader="dot" w:pos="9350"/>
             </w:tabs>
@@ -234,6 +218,7 @@
               <w:rFonts w:asciiTheme="minorHAnsi" w:eastAsiaTheme="minorEastAsia" w:hAnsiTheme="minorHAnsi"/>
               <w:noProof/>
               <w:color w:val="auto"/>
+              <w:lang/>
             </w:rPr>
           </w:pPr>
           <w:r>
@@ -245,7 +230,7 @@
           <w:r>
             <w:fldChar w:fldCharType="separate"/>
           </w:r>
-          <w:hyperlink w:anchor="_Toc103268734" w:history="1">
+          <w:hyperlink w:anchor="_Toc103292497" w:history="1">
             <w:r>
               <w:rPr>
                 <w:rStyle w:val="Hyperlink"/>
@@ -272,7 +257,7 @@
                 <w:noProof/>
                 <w:webHidden/>
               </w:rPr>
-              <w:instrText xml:space="preserve"> PAGEREF _Toc103268734 \h </w:instrText>
+              <w:instrText xml:space="preserve"> PAGEREF _Toc103292497 \h </w:instrText>
             </w:r>
             <w:r>
               <w:rPr>
@@ -305,7 +290,7 @@
         </w:p>
         <w:p>
           <w:pPr>
-            <w:pStyle w:val="TOC1"/>
+            <w:pStyle w:val="Indholdsfortegnelse1"/>
             <w:tabs>
               <w:tab w:val="right" w:leader="dot" w:pos="9350"/>
             </w:tabs>
@@ -313,9 +298,10 @@
               <w:rFonts w:asciiTheme="minorHAnsi" w:eastAsiaTheme="minorEastAsia" w:hAnsiTheme="minorHAnsi"/>
               <w:noProof/>
               <w:color w:val="auto"/>
+              <w:lang/>
             </w:rPr>
           </w:pPr>
-          <w:hyperlink w:anchor="_Toc103268735" w:history="1">
+          <w:hyperlink w:anchor="_Toc103292498" w:history="1">
             <w:r>
               <w:rPr>
                 <w:rStyle w:val="Hyperlink"/>
@@ -342,7 +328,7 @@
                 <w:noProof/>
                 <w:webHidden/>
               </w:rPr>
-              <w:instrText xml:space="preserve"> PAGEREF _Toc103268735 \h </w:instrText>
+              <w:instrText xml:space="preserve"> PAGEREF _Toc103292498 \h </w:instrText>
             </w:r>
             <w:r>
               <w:rPr>
@@ -375,7 +361,7 @@
         </w:p>
         <w:p>
           <w:pPr>
-            <w:pStyle w:val="TOC1"/>
+            <w:pStyle w:val="Indholdsfortegnelse1"/>
             <w:tabs>
               <w:tab w:val="right" w:leader="dot" w:pos="9350"/>
             </w:tabs>
@@ -383,9 +369,10 @@
               <w:rFonts w:asciiTheme="minorHAnsi" w:eastAsiaTheme="minorEastAsia" w:hAnsiTheme="minorHAnsi"/>
               <w:noProof/>
               <w:color w:val="auto"/>
+              <w:lang/>
             </w:rPr>
           </w:pPr>
-          <w:hyperlink w:anchor="_Toc103268736" w:history="1">
+          <w:hyperlink w:anchor="_Toc103292499" w:history="1">
             <w:r>
               <w:rPr>
                 <w:rStyle w:val="Hyperlink"/>
@@ -412,7 +399,7 @@
                 <w:noProof/>
                 <w:webHidden/>
               </w:rPr>
-              <w:instrText xml:space="preserve"> PAGEREF _Toc103268736 \h </w:instrText>
+              <w:instrText xml:space="preserve"> PAGEREF _Toc103292499 \h </w:instrText>
             </w:r>
             <w:r>
               <w:rPr>
@@ -433,6 +420,361 @@
                 <w:webHidden/>
               </w:rPr>
               <w:t>5</w:t>
+            </w:r>
+            <w:r>
+              <w:rPr>
+                <w:noProof/>
+                <w:webHidden/>
+              </w:rPr>
+              <w:fldChar w:fldCharType="end"/>
+            </w:r>
+          </w:hyperlink>
+        </w:p>
+        <w:p>
+          <w:pPr>
+            <w:pStyle w:val="Indholdsfortegnelse2"/>
+            <w:tabs>
+              <w:tab w:val="right" w:leader="dot" w:pos="9350"/>
+            </w:tabs>
+            <w:rPr>
+              <w:rFonts w:asciiTheme="minorHAnsi" w:eastAsiaTheme="minorEastAsia" w:hAnsiTheme="minorHAnsi"/>
+              <w:noProof/>
+              <w:color w:val="auto"/>
+              <w:lang/>
+            </w:rPr>
+          </w:pPr>
+          <w:hyperlink w:anchor="_Toc103292500" w:history="1">
+            <w:r>
+              <w:rPr>
+                <w:rStyle w:val="Hyperlink"/>
+                <w:noProof/>
+              </w:rPr>
+              <w:t>Network Settings on the UR</w:t>
+            </w:r>
+            <w:r>
+              <w:rPr>
+                <w:noProof/>
+                <w:webHidden/>
+              </w:rPr>
+              <w:tab/>
+            </w:r>
+            <w:r>
+              <w:rPr>
+                <w:noProof/>
+                <w:webHidden/>
+              </w:rPr>
+              <w:fldChar w:fldCharType="begin"/>
+            </w:r>
+            <w:r>
+              <w:rPr>
+                <w:noProof/>
+                <w:webHidden/>
+              </w:rPr>
+              <w:instrText xml:space="preserve"> PAGEREF _Toc103292500 \h </w:instrText>
+            </w:r>
+            <w:r>
+              <w:rPr>
+                <w:noProof/>
+                <w:webHidden/>
+              </w:rPr>
+            </w:r>
+            <w:r>
+              <w:rPr>
+                <w:noProof/>
+                <w:webHidden/>
+              </w:rPr>
+              <w:fldChar w:fldCharType="separate"/>
+            </w:r>
+            <w:r>
+              <w:rPr>
+                <w:noProof/>
+                <w:webHidden/>
+              </w:rPr>
+              <w:t>5</w:t>
+            </w:r>
+            <w:r>
+              <w:rPr>
+                <w:noProof/>
+                <w:webHidden/>
+              </w:rPr>
+              <w:fldChar w:fldCharType="end"/>
+            </w:r>
+          </w:hyperlink>
+        </w:p>
+        <w:p>
+          <w:pPr>
+            <w:pStyle w:val="Indholdsfortegnelse2"/>
+            <w:tabs>
+              <w:tab w:val="right" w:leader="dot" w:pos="9350"/>
+            </w:tabs>
+            <w:rPr>
+              <w:rFonts w:asciiTheme="minorHAnsi" w:eastAsiaTheme="minorEastAsia" w:hAnsiTheme="minorHAnsi"/>
+              <w:noProof/>
+              <w:color w:val="auto"/>
+              <w:lang/>
+            </w:rPr>
+          </w:pPr>
+          <w:hyperlink w:anchor="_Toc103292501" w:history="1">
+            <w:r>
+              <w:rPr>
+                <w:rStyle w:val="Hyperlink"/>
+                <w:noProof/>
+              </w:rPr>
+              <w:t>Network Settings on the PC</w:t>
+            </w:r>
+            <w:r>
+              <w:rPr>
+                <w:noProof/>
+                <w:webHidden/>
+              </w:rPr>
+              <w:tab/>
+            </w:r>
+            <w:r>
+              <w:rPr>
+                <w:noProof/>
+                <w:webHidden/>
+              </w:rPr>
+              <w:fldChar w:fldCharType="begin"/>
+            </w:r>
+            <w:r>
+              <w:rPr>
+                <w:noProof/>
+                <w:webHidden/>
+              </w:rPr>
+              <w:instrText xml:space="preserve"> PAGEREF _Toc103292501 \h </w:instrText>
+            </w:r>
+            <w:r>
+              <w:rPr>
+                <w:noProof/>
+                <w:webHidden/>
+              </w:rPr>
+            </w:r>
+            <w:r>
+              <w:rPr>
+                <w:noProof/>
+                <w:webHidden/>
+              </w:rPr>
+              <w:fldChar w:fldCharType="separate"/>
+            </w:r>
+            <w:r>
+              <w:rPr>
+                <w:noProof/>
+                <w:webHidden/>
+              </w:rPr>
+              <w:t>5</w:t>
+            </w:r>
+            <w:r>
+              <w:rPr>
+                <w:noProof/>
+                <w:webHidden/>
+              </w:rPr>
+              <w:fldChar w:fldCharType="end"/>
+            </w:r>
+          </w:hyperlink>
+        </w:p>
+        <w:p>
+          <w:pPr>
+            <w:pStyle w:val="Indholdsfortegnelse1"/>
+            <w:tabs>
+              <w:tab w:val="right" w:leader="dot" w:pos="9350"/>
+            </w:tabs>
+            <w:rPr>
+              <w:rFonts w:asciiTheme="minorHAnsi" w:eastAsiaTheme="minorEastAsia" w:hAnsiTheme="minorHAnsi"/>
+              <w:noProof/>
+              <w:color w:val="auto"/>
+              <w:lang/>
+            </w:rPr>
+          </w:pPr>
+          <w:hyperlink w:anchor="_Toc103292502" w:history="1">
+            <w:r>
+              <w:rPr>
+                <w:rStyle w:val="Hyperlink"/>
+                <w:noProof/>
+              </w:rPr>
+              <w:t>Creating a URP script</w:t>
+            </w:r>
+            <w:r>
+              <w:rPr>
+                <w:noProof/>
+                <w:webHidden/>
+              </w:rPr>
+              <w:tab/>
+            </w:r>
+            <w:r>
+              <w:rPr>
+                <w:noProof/>
+                <w:webHidden/>
+              </w:rPr>
+              <w:fldChar w:fldCharType="begin"/>
+            </w:r>
+            <w:r>
+              <w:rPr>
+                <w:noProof/>
+                <w:webHidden/>
+              </w:rPr>
+              <w:instrText xml:space="preserve"> PAGEREF _Toc103292502 \h </w:instrText>
+            </w:r>
+            <w:r>
+              <w:rPr>
+                <w:noProof/>
+                <w:webHidden/>
+              </w:rPr>
+            </w:r>
+            <w:r>
+              <w:rPr>
+                <w:noProof/>
+                <w:webHidden/>
+              </w:rPr>
+              <w:fldChar w:fldCharType="separate"/>
+            </w:r>
+            <w:r>
+              <w:rPr>
+                <w:noProof/>
+                <w:webHidden/>
+              </w:rPr>
+              <w:t>7</w:t>
+            </w:r>
+            <w:r>
+              <w:rPr>
+                <w:noProof/>
+                <w:webHidden/>
+              </w:rPr>
+              <w:fldChar w:fldCharType="end"/>
+            </w:r>
+          </w:hyperlink>
+        </w:p>
+        <w:p>
+          <w:pPr>
+            <w:pStyle w:val="Indholdsfortegnelse1"/>
+            <w:tabs>
+              <w:tab w:val="right" w:leader="dot" w:pos="9350"/>
+            </w:tabs>
+            <w:rPr>
+              <w:rFonts w:asciiTheme="minorHAnsi" w:eastAsiaTheme="minorEastAsia" w:hAnsiTheme="minorHAnsi"/>
+              <w:noProof/>
+              <w:color w:val="auto"/>
+              <w:lang/>
+            </w:rPr>
+          </w:pPr>
+          <w:hyperlink w:anchor="_Toc103292503" w:history="1">
+            <w:r>
+              <w:rPr>
+                <w:rStyle w:val="Hyperlink"/>
+                <w:noProof/>
+              </w:rPr>
+              <w:t>Preparing for the experiment</w:t>
+            </w:r>
+            <w:r>
+              <w:rPr>
+                <w:noProof/>
+                <w:webHidden/>
+              </w:rPr>
+              <w:tab/>
+            </w:r>
+            <w:r>
+              <w:rPr>
+                <w:noProof/>
+                <w:webHidden/>
+              </w:rPr>
+              <w:fldChar w:fldCharType="begin"/>
+            </w:r>
+            <w:r>
+              <w:rPr>
+                <w:noProof/>
+                <w:webHidden/>
+              </w:rPr>
+              <w:instrText xml:space="preserve"> PAGEREF _Toc103292503 \h </w:instrText>
+            </w:r>
+            <w:r>
+              <w:rPr>
+                <w:noProof/>
+                <w:webHidden/>
+              </w:rPr>
+            </w:r>
+            <w:r>
+              <w:rPr>
+                <w:noProof/>
+                <w:webHidden/>
+              </w:rPr>
+              <w:fldChar w:fldCharType="separate"/>
+            </w:r>
+            <w:r>
+              <w:rPr>
+                <w:noProof/>
+                <w:webHidden/>
+              </w:rPr>
+              <w:t>7</w:t>
+            </w:r>
+            <w:r>
+              <w:rPr>
+                <w:noProof/>
+                <w:webHidden/>
+              </w:rPr>
+              <w:fldChar w:fldCharType="end"/>
+            </w:r>
+          </w:hyperlink>
+        </w:p>
+        <w:p>
+          <w:pPr>
+            <w:pStyle w:val="Indholdsfortegnelse1"/>
+            <w:tabs>
+              <w:tab w:val="right" w:leader="dot" w:pos="9350"/>
+            </w:tabs>
+            <w:rPr>
+              <w:rFonts w:asciiTheme="minorHAnsi" w:eastAsiaTheme="minorEastAsia" w:hAnsiTheme="minorHAnsi"/>
+              <w:noProof/>
+              <w:color w:val="auto"/>
+              <w:lang/>
+            </w:rPr>
+          </w:pPr>
+          <w:hyperlink w:anchor="_Toc103292504" w:history="1">
+            <w:r>
+              <w:rPr>
+                <w:rStyle w:val="Hyperlink"/>
+                <w:noProof/>
+              </w:rPr>
+              <w:t>Extracting data from the UR robot</w:t>
+            </w:r>
+            <w:r>
+              <w:rPr>
+                <w:noProof/>
+                <w:webHidden/>
+              </w:rPr>
+              <w:tab/>
+            </w:r>
+            <w:r>
+              <w:rPr>
+                <w:noProof/>
+                <w:webHidden/>
+              </w:rPr>
+              <w:fldChar w:fldCharType="begin"/>
+            </w:r>
+            <w:r>
+              <w:rPr>
+                <w:noProof/>
+                <w:webHidden/>
+              </w:rPr>
+              <w:instrText xml:space="preserve"> PAGEREF _Toc103292504 \h </w:instrText>
+            </w:r>
+            <w:r>
+              <w:rPr>
+                <w:noProof/>
+                <w:webHidden/>
+              </w:rPr>
+            </w:r>
+            <w:r>
+              <w:rPr>
+                <w:noProof/>
+                <w:webHidden/>
+              </w:rPr>
+              <w:fldChar w:fldCharType="separate"/>
+            </w:r>
+            <w:r>
+              <w:rPr>
+                <w:noProof/>
+                <w:webHidden/>
+              </w:rPr>
+              <w:t>8</w:t>
             </w:r>
             <w:r>
               <w:rPr>
@@ -474,15 +816,11 @@
     <w:p/>
     <w:p/>
     <w:p/>
-    <w:p/>
-    <w:p/>
-    <w:p/>
-    <w:p/>
-    <w:p>
-      <w:pPr>
-        <w:pStyle w:val="Heading1"/>
-      </w:pPr>
-      <w:bookmarkStart w:id="0" w:name="_Toc103268734"/>
+    <w:p>
+      <w:pPr>
+        <w:pStyle w:val="Overskrift1"/>
+      </w:pPr>
+      <w:bookmarkStart w:id="0" w:name="_Toc103292497"/>
       <w:r>
         <w:lastRenderedPageBreak/>
         <w:t>Introduction</w:t>
@@ -491,13 +829,8 @@
     </w:p>
     <w:p/>
     <w:p>
-      <w:proofErr w:type="spellStart"/>
-      <w:r>
-        <w:t>Vister</w:t>
-      </w:r>
-      <w:proofErr w:type="spellEnd"/>
-      <w:r>
-        <w:t xml:space="preserve"> utilizes Universal Robots to automate the process of conducting various experiment. Not only does it limit </w:t>
+      <w:r>
+        <w:t xml:space="preserve">Vister utilizes Universal Robots to automate the process of conducting various experiment. Not only does it limit </w:t>
       </w:r>
       <w:r>
         <w:t>the hassle of manually performing the experiment it also increases the accuracy and precision for conducting the experiment under same conditions.</w:t>
@@ -510,15 +843,7 @@
     </w:p>
     <w:p>
       <w:r>
-        <w:t xml:space="preserve">With </w:t>
-      </w:r>
-      <w:proofErr w:type="spellStart"/>
-      <w:r>
-        <w:t>Vister</w:t>
-      </w:r>
-      <w:proofErr w:type="spellEnd"/>
-      <w:r>
-        <w:t xml:space="preserve"> this process is made easy as it utilizes the</w:t>
+        <w:t>With Vister this process is made easy as it utilizes the</w:t>
       </w:r>
       <w:r>
         <w:t xml:space="preserve"> </w:t>
@@ -598,26 +923,7 @@
                         <w:txbxContent>
                           <w:p>
                             <w:r>
-                              <w:t xml:space="preserve">Note: </w:t>
-                            </w:r>
-                            <w:r>
-                              <w:t xml:space="preserve">It is assumed that you already have a machine with a </w:t>
-                            </w:r>
-                            <w:proofErr w:type="spellStart"/>
-                            <w:r>
-                              <w:t>Vister</w:t>
-                            </w:r>
-                            <w:proofErr w:type="spellEnd"/>
-                            <w:r>
-                              <w:t xml:space="preserve"> 1.0 installment on it. Else read: “</w:t>
-                            </w:r>
-                            <w:proofErr w:type="spellStart"/>
-                            <w:r>
-                              <w:t>Vister</w:t>
-                            </w:r>
-                            <w:proofErr w:type="spellEnd"/>
-                            <w:r>
-                              <w:t xml:space="preserve"> Installment Guide” for more information</w:t>
+                              <w:t>Note: It is assumed that you already have a machine with a Vister 1.0 installment on it. Else read: “Vister Installment Guide” for more information</w:t>
                             </w:r>
                           </w:p>
                         </w:txbxContent>
@@ -644,26 +950,7 @@
                   <w:txbxContent>
                     <w:p>
                       <w:r>
-                        <w:t xml:space="preserve">Note: </w:t>
-                      </w:r>
-                      <w:r>
-                        <w:t xml:space="preserve">It is assumed that you already have a machine with a </w:t>
-                      </w:r>
-                      <w:proofErr w:type="spellStart"/>
-                      <w:r>
-                        <w:t>Vister</w:t>
-                      </w:r>
-                      <w:proofErr w:type="spellEnd"/>
-                      <w:r>
-                        <w:t xml:space="preserve"> 1.0 installment on it. Else read: “</w:t>
-                      </w:r>
-                      <w:proofErr w:type="spellStart"/>
-                      <w:r>
-                        <w:t>Vister</w:t>
-                      </w:r>
-                      <w:proofErr w:type="spellEnd"/>
-                      <w:r>
-                        <w:t xml:space="preserve"> Installment Guide” for more information</w:t>
+                        <w:t>Note: It is assumed that you already have a machine with a Vister 1.0 installment on it. Else read: “Vister Installment Guide” for more information</w:t>
                       </w:r>
                     </w:p>
                   </w:txbxContent>
@@ -678,9 +965,9 @@
     <w:p/>
     <w:p>
       <w:pPr>
-        <w:pStyle w:val="Heading1"/>
-      </w:pPr>
-      <w:bookmarkStart w:id="1" w:name="_Toc103268735"/>
+        <w:pStyle w:val="Overskrift1"/>
+      </w:pPr>
+      <w:bookmarkStart w:id="1" w:name="_Toc103292498"/>
       <w:r>
         <w:t>Installing the necessary packages on your PC</w:t>
       </w:r>
@@ -689,10 +976,7 @@
     <w:p/>
     <w:p>
       <w:r>
-        <w:t xml:space="preserve">Make sure that you have a PC running Linux. We recommend either Linux Mint or </w:t>
-      </w:r>
-      <w:r>
-        <w:t xml:space="preserve">Ubuntu as they have been tested to work fine with </w:t>
+        <w:t xml:space="preserve">Make sure that you have a PC running Linux. We recommend either Linux Mint or Ubuntu as they have been tested to work fine with </w:t>
       </w:r>
       <w:proofErr w:type="spellStart"/>
       <w:r>
@@ -708,7 +992,7 @@
       <w:r>
         <w:t xml:space="preserve">You need at least a version 3 of Python. More information on installing Python can be found on the following webpage: </w:t>
       </w:r>
-      <w:hyperlink r:id="rId5" w:history="1">
+      <w:hyperlink r:id="rId6" w:history="1">
         <w:r>
           <w:rPr>
             <w:rStyle w:val="Hyperlink"/>
@@ -720,34 +1004,18 @@
     <w:p/>
     <w:p>
       <w:r>
-        <w:t xml:space="preserve">For communication with the UR Robot, </w:t>
+        <w:t>For communication with the UR Robot, Vister utilizes its Real-Time-Data-</w:t>
       </w:r>
       <w:proofErr w:type="spellStart"/>
       <w:r>
-        <w:t>Vister</w:t>
+        <w:t>Exhange</w:t>
       </w:r>
       <w:proofErr w:type="spellEnd"/>
       <w:r>
-        <w:t xml:space="preserve"> utilizes its Real-Time-Data-</w:t>
-      </w:r>
-      <w:proofErr w:type="spellStart"/>
-      <w:r>
-        <w:t>Exhange</w:t>
-      </w:r>
-      <w:proofErr w:type="spellEnd"/>
-      <w:r>
         <w:t xml:space="preserve"> (RTDE) in combination with the UR_RTDE interface developed at SDU.  Hence both packages</w:t>
       </w:r>
       <w:r>
-        <w:t xml:space="preserve"> need to be installed on the device running </w:t>
-      </w:r>
-      <w:proofErr w:type="spellStart"/>
-      <w:r>
-        <w:t>Vister</w:t>
-      </w:r>
-      <w:proofErr w:type="spellEnd"/>
-      <w:r>
-        <w:t>.</w:t>
+        <w:t xml:space="preserve"> need to be installed on the device running Vister.</w:t>
       </w:r>
     </w:p>
     <w:p/>
@@ -1064,14 +1332,7 @@
           <w:b/>
           <w:bCs/>
         </w:rPr>
-        <w:t>Python</w:t>
-      </w:r>
-      <w:r>
-        <w:rPr>
-          <w:b/>
-          <w:bCs/>
-        </w:rPr>
-        <w:t xml:space="preserve"> installation of RTDE combined with UR_RTDE on Linux:</w:t>
+        <w:t>Python installation of RTDE combined with UR_RTDE on Linux:</w:t>
       </w:r>
     </w:p>
     <w:p>
@@ -1093,30 +1354,12 @@
           <w:sz w:val="18"/>
           <w:szCs w:val="18"/>
         </w:rPr>
-        <w:t>Run the following</w:t>
-      </w:r>
-      <w:r>
-        <w:rPr>
-          <w:i/>
-          <w:iCs/>
-          <w:sz w:val="18"/>
-          <w:szCs w:val="18"/>
-        </w:rPr>
-        <w:t xml:space="preserve"> command</w:t>
-      </w:r>
-      <w:r>
-        <w:rPr>
-          <w:i/>
-          <w:iCs/>
-          <w:sz w:val="18"/>
-          <w:szCs w:val="18"/>
-        </w:rPr>
-        <w:t xml:space="preserve"> in a Terminal Window</w:t>
-      </w:r>
-    </w:p>
-    <w:p>
-      <w:pPr>
-        <w:pStyle w:val="HTMLPreformatted"/>
+        <w:t>Run the following command in a Terminal Window</w:t>
+      </w:r>
+    </w:p>
+    <w:p>
+      <w:pPr>
+        <w:pStyle w:val="FormateretHTML"/>
         <w:rPr>
           <w:rFonts w:ascii="Consolas" w:hAnsi="Consolas"/>
           <w:color w:val="404040"/>
@@ -1131,34 +1374,7 @@
           <w:sz w:val="18"/>
           <w:szCs w:val="18"/>
         </w:rPr>
-        <w:t>p</w:t>
-      </w:r>
-      <w:r>
-        <w:rPr>
-          <w:rFonts w:ascii="Consolas" w:hAnsi="Consolas"/>
-          <w:color w:val="404040"/>
-          <w:sz w:val="18"/>
-          <w:szCs w:val="18"/>
-        </w:rPr>
-        <w:t>ip</w:t>
-      </w:r>
-      <w:r>
-        <w:rPr>
-          <w:rFonts w:ascii="Consolas" w:hAnsi="Consolas"/>
-          <w:color w:val="404040"/>
-          <w:sz w:val="18"/>
-          <w:szCs w:val="18"/>
-        </w:rPr>
-        <w:t>3</w:t>
-      </w:r>
-      <w:r>
-        <w:rPr>
-          <w:rFonts w:ascii="Consolas" w:hAnsi="Consolas"/>
-          <w:color w:val="404040"/>
-          <w:sz w:val="18"/>
-          <w:szCs w:val="18"/>
-        </w:rPr>
-        <w:t xml:space="preserve"> install --user </w:t>
+        <w:t xml:space="preserve">pip3 install --user </w:t>
       </w:r>
       <w:proofErr w:type="spellStart"/>
       <w:r>
@@ -1232,15 +1448,7 @@
                         <w:txbxContent>
                           <w:p>
                             <w:r>
-                              <w:t xml:space="preserve">Note: </w:t>
-                            </w:r>
-                            <w:proofErr w:type="spellStart"/>
-                            <w:r>
-                              <w:t>Vister</w:t>
-                            </w:r>
-                            <w:proofErr w:type="spellEnd"/>
-                            <w:r>
-                              <w:t xml:space="preserve"> 1.0 is a Python/ROS based application and therefor is the Python installment suitable.</w:t>
+                              <w:t>Note: Vister 1.0 is a Python/ROS based application and therefor is the Python installment suitable.</w:t>
                             </w:r>
                           </w:p>
                         </w:txbxContent>
@@ -1267,15 +1475,7 @@
                   <w:txbxContent>
                     <w:p>
                       <w:r>
-                        <w:t xml:space="preserve">Note: </w:t>
-                      </w:r>
-                      <w:proofErr w:type="spellStart"/>
-                      <w:r>
-                        <w:t>Vister</w:t>
-                      </w:r>
-                      <w:proofErr w:type="spellEnd"/>
-                      <w:r>
-                        <w:t xml:space="preserve"> 1.0 is a Python/ROS based application and therefor is the Python installment suitable.</w:t>
+                        <w:t>Note: Vister 1.0 is a Python/ROS based application and therefor is the Python installment suitable.</w:t>
                       </w:r>
                     </w:p>
                   </w:txbxContent>
@@ -1296,7 +1496,7 @@
       <w:r>
         <w:br/>
       </w:r>
-      <w:hyperlink r:id="rId6" w:history="1">
+      <w:hyperlink r:id="rId7" w:history="1">
         <w:r>
           <w:rPr>
             <w:rStyle w:val="Hyperlink"/>
@@ -1308,9 +1508,9 @@
     <w:p/>
     <w:p>
       <w:pPr>
-        <w:pStyle w:val="Heading1"/>
-      </w:pPr>
-      <w:bookmarkStart w:id="2" w:name="_Toc103268736"/>
+        <w:pStyle w:val="Overskrift1"/>
+      </w:pPr>
+      <w:bookmarkStart w:id="2" w:name="_Toc103292499"/>
       <w:r>
         <w:t xml:space="preserve">TCP/IP SOCKET </w:t>
       </w:r>
@@ -1321,13 +1521,8 @@
     </w:p>
     <w:p/>
     <w:p>
-      <w:proofErr w:type="spellStart"/>
-      <w:r>
-        <w:t>Vister</w:t>
-      </w:r>
-      <w:proofErr w:type="spellEnd"/>
-      <w:r>
-        <w:t xml:space="preserve"> uses </w:t>
+      <w:r>
+        <w:t xml:space="preserve">Vister uses </w:t>
       </w:r>
       <w:r>
         <w:t>a TCP</w:t>
@@ -1362,10 +1557,15 @@
     <w:p/>
     <w:p>
       <w:pPr>
-        <w:pStyle w:val="Heading2"/>
-      </w:pPr>
-      <w:r>
-        <w:t xml:space="preserve">Network Settings on the UR </w:t>
+        <w:pStyle w:val="Overskrift2"/>
+      </w:pPr>
+      <w:bookmarkStart w:id="3" w:name="_Toc103292500"/>
+      <w:r>
+        <w:t>Network Settings on the UR</w:t>
+      </w:r>
+      <w:bookmarkEnd w:id="3"/>
+      <w:r>
+        <w:t xml:space="preserve"> </w:t>
       </w:r>
     </w:p>
     <w:p/>
@@ -1452,10 +1652,7 @@
                         <w:txbxContent>
                           <w:p>
                             <w:r>
-                              <w:t xml:space="preserve">Note: </w:t>
-                            </w:r>
-                            <w:r>
-                              <w:t>Once it has been setup on the PC end, under the Network tab it will display a checkmark when it has established the connection.</w:t>
+                              <w:t>Note: Once it has been setup on the PC end, under the Network tab it will display a checkmark when it has established the connection.</w:t>
                             </w:r>
                           </w:p>
                         </w:txbxContent>
@@ -1482,10 +1679,7 @@
                   <w:txbxContent>
                     <w:p>
                       <w:r>
-                        <w:t xml:space="preserve">Note: </w:t>
-                      </w:r>
-                      <w:r>
-                        <w:t>Once it has been setup on the PC end, under the Network tab it will display a checkmark when it has established the connection.</w:t>
+                        <w:t>Note: Once it has been setup on the PC end, under the Network tab it will display a checkmark when it has established the connection.</w:t>
                       </w:r>
                     </w:p>
                   </w:txbxContent>
@@ -1542,12 +1736,925 @@
     </w:p>
     <w:p>
       <w:pPr>
-        <w:pStyle w:val="Heading2"/>
-      </w:pPr>
+        <w:pStyle w:val="Overskrift2"/>
+      </w:pPr>
+      <w:bookmarkStart w:id="4" w:name="_Toc103292501"/>
       <w:r>
         <w:t>Network Settings on the PC</w:t>
       </w:r>
-    </w:p>
+      <w:bookmarkEnd w:id="4"/>
+    </w:p>
+    <w:p/>
+    <w:p>
+      <w:proofErr w:type="gramStart"/>
+      <w:r>
+        <w:lastRenderedPageBreak/>
+        <w:t>In order to</w:t>
+      </w:r>
+      <w:proofErr w:type="gramEnd"/>
+      <w:r>
+        <w:t xml:space="preserve"> establish the </w:t>
+      </w:r>
+      <w:r>
+        <w:t>connection,</w:t>
+      </w:r>
+      <w:r>
+        <w:t xml:space="preserve"> you have to manually enter a </w:t>
+      </w:r>
+      <w:r>
+        <w:t xml:space="preserve">wired connection under the Network Tab. This procedure looks a bit different </w:t>
+      </w:r>
+      <w:r>
+        <w:t>depending on the type of Linux that has been installed, nevertheless the end goal will be the same.</w:t>
+      </w:r>
+    </w:p>
+    <w:p/>
+    <w:p>
+      <w:pPr>
+        <w:rPr>
+          <w:b/>
+          <w:bCs/>
+        </w:rPr>
+      </w:pPr>
+      <w:r>
+        <w:rPr>
+          <w:b/>
+          <w:bCs/>
+        </w:rPr>
+        <w:t>Linux Mint:</w:t>
+      </w:r>
+    </w:p>
+    <w:p>
+      <w:r>
+        <w:t xml:space="preserve">Go to the Network tab, by tapping the </w:t>
+      </w:r>
+      <w:r>
+        <w:t>network icon below in the corner. Go to the wired connection tab and click on the add a network.</w:t>
+      </w:r>
+    </w:p>
+    <w:p>
+      <w:r>
+        <w:t xml:space="preserve">You can name the network </w:t>
+      </w:r>
+      <w:r>
+        <w:t>what ever you like, if you attend to connect to multiple different UR robots try using a naming convention that fit your use case.</w:t>
+      </w:r>
+    </w:p>
+    <w:p>
+      <w:r>
+        <w:t xml:space="preserve">After naming, go to the IPv4 </w:t>
+      </w:r>
+      <w:r>
+        <w:t xml:space="preserve">tab. Here you must enter the same IP-address as the one found on the UR robot with a slight modification. Make sure </w:t>
+      </w:r>
+      <w:r>
+        <w:t>you go a number up as it otherwise will not work.</w:t>
+      </w:r>
+    </w:p>
+    <w:p>
+      <w:proofErr w:type="gramStart"/>
+      <w:r>
+        <w:t>So</w:t>
+      </w:r>
+      <w:proofErr w:type="gramEnd"/>
+      <w:r>
+        <w:t xml:space="preserve"> if you take the same example as before, and assume that the IP on the UR is the following:</w:t>
+      </w:r>
+    </w:p>
+    <w:p>
+      <w:pPr>
+        <w:rPr>
+          <w:rFonts w:eastAsiaTheme="minorEastAsia"/>
+        </w:rPr>
+      </w:pPr>
+      <m:oMathPara>
+        <m:oMath>
+          <m:r>
+            <w:rPr>
+              <w:rFonts w:ascii="Cambria Math" w:hAnsi="Cambria Math"/>
+            </w:rPr>
+            <m:t>192.168.227.128</m:t>
+          </m:r>
+        </m:oMath>
+      </m:oMathPara>
+    </w:p>
+    <w:p>
+      <w:pPr>
+        <w:rPr>
+          <w:rFonts w:eastAsiaTheme="minorEastAsia"/>
+        </w:rPr>
+      </w:pPr>
+      <w:r>
+        <w:rPr>
+          <w:rFonts w:eastAsiaTheme="minorEastAsia"/>
+        </w:rPr>
+        <w:t>On the PC you must change the last number from 128 to 129, so it looks like this:</w:t>
+      </w:r>
+    </w:p>
+    <w:p>
+      <w:pPr>
+        <w:rPr>
+          <w:rFonts w:eastAsiaTheme="minorEastAsia"/>
+        </w:rPr>
+      </w:pPr>
+      <m:oMathPara>
+        <m:oMath>
+          <m:r>
+            <w:rPr>
+              <w:rFonts w:ascii="Cambria Math" w:hAnsi="Cambria Math"/>
+            </w:rPr>
+            <m:t>192.168.227.12</m:t>
+          </m:r>
+          <m:r>
+            <w:rPr>
+              <w:rFonts w:ascii="Cambria Math" w:hAnsi="Cambria Math"/>
+            </w:rPr>
+            <m:t>9</m:t>
+          </m:r>
+        </m:oMath>
+      </m:oMathPara>
+    </w:p>
+    <w:p>
+      <w:pPr>
+        <w:rPr>
+          <w:rFonts w:eastAsiaTheme="minorEastAsia"/>
+        </w:rPr>
+      </w:pPr>
+      <w:r>
+        <w:rPr>
+          <w:rFonts w:eastAsiaTheme="minorEastAsia"/>
+        </w:rPr>
+        <w:t>Now the changes can be saved and with the robot connected with the Ethernet cable the pc should prompt you with a dialog a wired connection has been establish. IF you go to the Network Tab on the UR you should also see it states the connection is established.</w:t>
+      </w:r>
+    </w:p>
+    <w:p/>
+    <w:p>
+      <w:pPr>
+        <w:rPr>
+          <w:b/>
+          <w:bCs/>
+        </w:rPr>
+      </w:pPr>
+      <w:r>
+        <w:rPr>
+          <w:b/>
+          <w:bCs/>
+        </w:rPr>
+        <w:t>Ubuntu:</w:t>
+      </w:r>
+    </w:p>
+    <w:p>
+      <w:r>
+        <w:t>Go to the Network tab, by tapping the network icon below in the corner. Go to the wired connection tab and click on the add a network.</w:t>
+      </w:r>
+    </w:p>
+    <w:p>
+      <w:r>
+        <w:t xml:space="preserve">You can name the network </w:t>
+      </w:r>
+      <w:r>
+        <w:t>whatever</w:t>
+      </w:r>
+      <w:r>
+        <w:t xml:space="preserve"> you like, if you attend to connect to multiple different UR robots try using a naming convention that fit your use case.</w:t>
+      </w:r>
+    </w:p>
+    <w:p>
+      <w:r>
+        <w:t>After naming, go to the IPv4 tab. Here you must enter the same IP-address as the one found on the UR robot with a slight modification. Make sure you go a number up as it otherwise will not work.</w:t>
+      </w:r>
+    </w:p>
+    <w:p>
+      <w:proofErr w:type="gramStart"/>
+      <w:r>
+        <w:t>So</w:t>
+      </w:r>
+      <w:proofErr w:type="gramEnd"/>
+      <w:r>
+        <w:t xml:space="preserve"> if you take the same example as before, and assume that the IP on the UR is the following:</w:t>
+      </w:r>
+    </w:p>
+    <w:p>
+      <w:pPr>
+        <w:rPr>
+          <w:rFonts w:eastAsiaTheme="minorEastAsia"/>
+        </w:rPr>
+      </w:pPr>
+      <m:oMathPara>
+        <m:oMath>
+          <m:r>
+            <w:rPr>
+              <w:rFonts w:ascii="Cambria Math" w:hAnsi="Cambria Math"/>
+            </w:rPr>
+            <m:t>192.168.227.128</m:t>
+          </m:r>
+        </m:oMath>
+      </m:oMathPara>
+    </w:p>
+    <w:p>
+      <w:pPr>
+        <w:rPr>
+          <w:rFonts w:eastAsiaTheme="minorEastAsia"/>
+        </w:rPr>
+      </w:pPr>
+      <w:r>
+        <w:rPr>
+          <w:rFonts w:eastAsiaTheme="minorEastAsia"/>
+        </w:rPr>
+        <w:t>On the PC you must change the last number from 128 to 129, so it looks like this:</w:t>
+      </w:r>
+    </w:p>
+    <w:p>
+      <w:pPr>
+        <w:rPr>
+          <w:rFonts w:eastAsiaTheme="minorEastAsia"/>
+        </w:rPr>
+      </w:pPr>
+      <m:oMathPara>
+        <m:oMath>
+          <m:r>
+            <w:rPr>
+              <w:rFonts w:ascii="Cambria Math" w:hAnsi="Cambria Math"/>
+            </w:rPr>
+            <m:t>192.168.227.129</m:t>
+          </m:r>
+        </m:oMath>
+      </m:oMathPara>
+    </w:p>
+    <w:p>
+      <w:pPr>
+        <w:rPr>
+          <w:rFonts w:eastAsiaTheme="minorEastAsia"/>
+        </w:rPr>
+      </w:pPr>
+      <w:r>
+        <w:rPr>
+          <w:rFonts w:eastAsiaTheme="minorEastAsia"/>
+        </w:rPr>
+        <w:lastRenderedPageBreak/>
+        <w:t>Now the changes can be saved and with the robot connected with the Ethernet cable the pc should prompt you with a dialog a wired connection has been establish. IF you go to the Network Tab on the UR you should also see it states the connection is established.</w:t>
+      </w:r>
+    </w:p>
+    <w:p>
+      <w:pPr>
+        <w:pStyle w:val="Overskrift1"/>
+      </w:pPr>
+      <w:bookmarkStart w:id="5" w:name="_Toc103292502"/>
+      <w:r>
+        <w:t>Creating a URP script</w:t>
+      </w:r>
+      <w:bookmarkEnd w:id="5"/>
+    </w:p>
+    <w:p/>
+    <w:p>
+      <w:r>
+        <w:t xml:space="preserve">With the PC and Robot now able to communicate with each other it is now time to create a URP script that </w:t>
+      </w:r>
+      <w:r>
+        <w:t xml:space="preserve">contains the motion path of the robot through one loop. It </w:t>
+      </w:r>
+      <w:r>
+        <w:t>must</w:t>
+      </w:r>
+      <w:r>
+        <w:t xml:space="preserve"> be design in such a fashion that it has an initial position in which </w:t>
+      </w:r>
+      <w:r>
+        <w:t>it is in top of the frame and therefor not overlapping when the CV algorithm checks for bounding boxes. Another condition to ensure great performance</w:t>
+      </w:r>
+      <w:r>
+        <w:t xml:space="preserve"> the last waypoint </w:t>
+      </w:r>
+      <w:r>
+        <w:t>must</w:t>
+      </w:r>
+      <w:r>
+        <w:t xml:space="preserve"> be the same as the initial position. After this waypoint, the script </w:t>
+      </w:r>
+      <w:r>
+        <w:t>must</w:t>
+      </w:r>
+      <w:r>
+        <w:t xml:space="preserve"> send a message to the PC that the following lap is done, by setting one of the output ports HIGH. This makes sure that the PC knows when to check whenever a malfunction has occurred. </w:t>
+      </w:r>
+    </w:p>
+    <w:p>
+      <w:r>
+        <w:t>Make sure the robot is in Local Mode</w:t>
+      </w:r>
+      <w:r>
+        <w:t xml:space="preserve"> </w:t>
+      </w:r>
+      <w:proofErr w:type="gramStart"/>
+      <w:r>
+        <w:t>in order to</w:t>
+      </w:r>
+      <w:proofErr w:type="gramEnd"/>
+      <w:r>
+        <w:t xml:space="preserve"> design the URP script</w:t>
+      </w:r>
+    </w:p>
+    <w:p>
+      <w:r>
+        <w:t>These are the 3 requirements for the URP script. So, to sum it up:</w:t>
+      </w:r>
+    </w:p>
+    <w:p>
+      <w:pPr>
+        <w:pStyle w:val="Listeafsnit"/>
+        <w:numPr>
+          <w:ilvl w:val="0"/>
+          <w:numId w:val="1"/>
+        </w:numPr>
+      </w:pPr>
+      <w:r>
+        <w:t>The initial position must be in the top of the frame</w:t>
+      </w:r>
+    </w:p>
+    <w:p>
+      <w:pPr>
+        <w:pStyle w:val="Listeafsnit"/>
+        <w:numPr>
+          <w:ilvl w:val="0"/>
+          <w:numId w:val="1"/>
+        </w:numPr>
+      </w:pPr>
+      <w:r>
+        <w:t>The last waypoint must be the same as the initial position</w:t>
+      </w:r>
+    </w:p>
+    <w:p>
+      <w:pPr>
+        <w:pStyle w:val="Listeafsnit"/>
+        <w:numPr>
+          <w:ilvl w:val="0"/>
+          <w:numId w:val="1"/>
+        </w:numPr>
+      </w:pPr>
+      <w:r>
+        <w:t>Set one of the output ports HIGH at this point</w:t>
+      </w:r>
+    </w:p>
+    <w:p>
+      <w:r>
+        <w:t>With the script created you can save and store it directly on the UR robot.</w:t>
+      </w:r>
+      <w:r>
+        <w:t xml:space="preserve"> </w:t>
+      </w:r>
+      <w:proofErr w:type="gramStart"/>
+      <w:r>
+        <w:t>Next</w:t>
+      </w:r>
+      <w:proofErr w:type="gramEnd"/>
+      <w:r>
+        <w:t xml:space="preserve"> we are ready to prepare for performing the experiment using Vister. </w:t>
+      </w:r>
+    </w:p>
+    <w:p>
+      <w:r>
+        <w:rPr>
+          <w:noProof/>
+        </w:rPr>
+        <mc:AlternateContent>
+          <mc:Choice Requires="wps">
+            <w:drawing>
+              <wp:anchor distT="45720" distB="45720" distL="114300" distR="114300" simplePos="0" relativeHeight="251669504" behindDoc="0" locked="0" layoutInCell="1" allowOverlap="1" wp14:anchorId="771D2532" wp14:editId="0C4E3509">
+                <wp:simplePos x="0" y="0"/>
+                <wp:positionH relativeFrom="margin">
+                  <wp:posOffset>123825</wp:posOffset>
+                </wp:positionH>
+                <wp:positionV relativeFrom="paragraph">
+                  <wp:posOffset>45720</wp:posOffset>
+                </wp:positionV>
+                <wp:extent cx="5353050" cy="666750"/>
+                <wp:effectExtent l="0" t="0" r="19050" b="19050"/>
+                <wp:wrapSquare wrapText="bothSides"/>
+                <wp:docPr id="5" name="Text Box 2"/>
+                <wp:cNvGraphicFramePr>
+                  <a:graphicFrameLocks xmlns:a="http://schemas.openxmlformats.org/drawingml/2006/main"/>
+                </wp:cNvGraphicFramePr>
+                <a:graphic xmlns:a="http://schemas.openxmlformats.org/drawingml/2006/main">
+                  <a:graphicData uri="http://schemas.microsoft.com/office/word/2010/wordprocessingShape">
+                    <wps:wsp>
+                      <wps:cNvSpPr txBox="1">
+                        <a:spLocks noChangeArrowheads="1"/>
+                      </wps:cNvSpPr>
+                      <wps:spPr bwMode="auto">
+                        <a:xfrm>
+                          <a:off x="0" y="0"/>
+                          <a:ext cx="5353050" cy="666750"/>
+                        </a:xfrm>
+                        <a:prstGeom prst="rect">
+                          <a:avLst/>
+                        </a:prstGeom>
+                        <a:solidFill>
+                          <a:srgbClr val="FFFFFF"/>
+                        </a:solidFill>
+                        <a:ln w="9525">
+                          <a:solidFill>
+                            <a:srgbClr val="000000"/>
+                          </a:solidFill>
+                          <a:miter lim="800000"/>
+                          <a:headEnd/>
+                          <a:tailEnd/>
+                        </a:ln>
+                      </wps:spPr>
+                      <wps:txbx>
+                        <w:txbxContent>
+                          <w:p>
+                            <w:r>
+                              <w:t xml:space="preserve">Note: </w:t>
+                            </w:r>
+                            <w:r>
+                              <w:t xml:space="preserve">When creating the .URP file the robot </w:t>
+                            </w:r>
+                            <w:proofErr w:type="gramStart"/>
+                            <w:r>
+                              <w:t>has to</w:t>
+                            </w:r>
+                            <w:proofErr w:type="gramEnd"/>
+                            <w:r>
+                              <w:t xml:space="preserve"> be in “Local mode” once saved and </w:t>
+                            </w:r>
+                            <w:r>
+                              <w:t xml:space="preserve">the robot </w:t>
+                            </w:r>
+                            <w:r>
+                              <w:t xml:space="preserve">is in </w:t>
+                            </w:r>
+                            <w:r>
+                              <w:t>its initial position. Switch it to “Remote mode” to make it able to be controlled by the PC.</w:t>
+                            </w:r>
+                          </w:p>
+                        </w:txbxContent>
+                      </wps:txbx>
+                      <wps:bodyPr rot="0" vert="horz" wrap="square" lIns="91440" tIns="45720" rIns="91440" bIns="45720" anchor="t" anchorCtr="0">
+                        <a:noAutofit/>
+                      </wps:bodyPr>
+                    </wps:wsp>
+                  </a:graphicData>
+                </a:graphic>
+                <wp14:sizeRelH relativeFrom="margin">
+                  <wp14:pctWidth>0</wp14:pctWidth>
+                </wp14:sizeRelH>
+                <wp14:sizeRelV relativeFrom="margin">
+                  <wp14:pctHeight>0</wp14:pctHeight>
+                </wp14:sizeRelV>
+              </wp:anchor>
+            </w:drawing>
+          </mc:Choice>
+          <mc:Fallback>
+            <w:pict>
+              <v:shape w14:anchorId="771D2532" id="_x0000_s1030" type="#_x0000_t202" style="position:absolute;margin-left:9.75pt;margin-top:3.6pt;width:421.5pt;height:52.5pt;z-index:251669504;visibility:visible;mso-wrap-style:square;mso-width-percent:0;mso-height-percent:0;mso-wrap-distance-left:9pt;mso-wrap-distance-top:3.6pt;mso-wrap-distance-right:9pt;mso-wrap-distance-bottom:3.6pt;mso-position-horizontal:absolute;mso-position-horizontal-relative:margin;mso-position-vertical:absolute;mso-position-vertical-relative:text;mso-width-percent:0;mso-height-percent:0;mso-width-relative:margin;mso-height-relative:margin;v-text-anchor:top" o:gfxdata="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">
+                <v:textbox>
+                  <w:txbxContent>
+                    <w:p>
+                      <w:r>
+                        <w:t xml:space="preserve">Note: </w:t>
+                      </w:r>
+                      <w:r>
+                        <w:t xml:space="preserve">When creating the .URP file the robot </w:t>
+                      </w:r>
+                      <w:proofErr w:type="gramStart"/>
+                      <w:r>
+                        <w:t>has to</w:t>
+                      </w:r>
+                      <w:proofErr w:type="gramEnd"/>
+                      <w:r>
+                        <w:t xml:space="preserve"> be in “Local mode” once saved and </w:t>
+                      </w:r>
+                      <w:r>
+                        <w:t xml:space="preserve">the robot </w:t>
+                      </w:r>
+                      <w:r>
+                        <w:t xml:space="preserve">is in </w:t>
+                      </w:r>
+                      <w:r>
+                        <w:t>its initial position. Switch it to “Remote mode” to make it able to be controlled by the PC.</w:t>
+                      </w:r>
+                    </w:p>
+                  </w:txbxContent>
+                </v:textbox>
+                <w10:wrap type="square" anchorx="margin"/>
+              </v:shape>
+            </w:pict>
+          </mc:Fallback>
+        </mc:AlternateContent>
+      </w:r>
+    </w:p>
+    <w:p>
+      <w:pPr>
+        <w:pStyle w:val="Overskrift1"/>
+      </w:pPr>
+      <w:bookmarkStart w:id="6" w:name="_Toc103292503"/>
+      <w:r>
+        <w:t>Preparing for the experiment</w:t>
+      </w:r>
+      <w:bookmarkEnd w:id="6"/>
+    </w:p>
+    <w:p/>
+    <w:p>
+      <w:proofErr w:type="gramStart"/>
+      <w:r>
+        <w:t>At the moment</w:t>
+      </w:r>
+      <w:proofErr w:type="gramEnd"/>
+      <w:r>
+        <w:t xml:space="preserve"> it is only the Activation Test, which utilizes communication with the UR robot. </w:t>
+      </w:r>
+      <w:r>
+        <w:t xml:space="preserve">When running this testing type, at one point you will be asked to give the location of the .URP file. If saved correctly on the robot, the location is simply the name of the file itself. </w:t>
+      </w:r>
+    </w:p>
+    <w:p>
+      <w:r>
+        <w:rPr>
+          <w:noProof/>
+        </w:rPr>
+        <mc:AlternateContent>
+          <mc:Choice Requires="wps">
+            <w:drawing>
+              <wp:anchor distT="45720" distB="45720" distL="114300" distR="114300" simplePos="0" relativeHeight="251667456" behindDoc="0" locked="0" layoutInCell="1" allowOverlap="1" wp14:anchorId="0DD40199" wp14:editId="28D949B6">
+                <wp:simplePos x="0" y="0"/>
+                <wp:positionH relativeFrom="margin">
+                  <wp:posOffset>190500</wp:posOffset>
+                </wp:positionH>
+                <wp:positionV relativeFrom="paragraph">
+                  <wp:posOffset>99695</wp:posOffset>
+                </wp:positionV>
+                <wp:extent cx="5353050" cy="666750"/>
+                <wp:effectExtent l="0" t="0" r="19050" b="19050"/>
+                <wp:wrapSquare wrapText="bothSides"/>
+                <wp:docPr id="3" name="Text Box 2"/>
+                <wp:cNvGraphicFramePr>
+                  <a:graphicFrameLocks xmlns:a="http://schemas.openxmlformats.org/drawingml/2006/main"/>
+                </wp:cNvGraphicFramePr>
+                <a:graphic xmlns:a="http://schemas.openxmlformats.org/drawingml/2006/main">
+                  <a:graphicData uri="http://schemas.microsoft.com/office/word/2010/wordprocessingShape">
+                    <wps:wsp>
+                      <wps:cNvSpPr txBox="1">
+                        <a:spLocks noChangeArrowheads="1"/>
+                      </wps:cNvSpPr>
+                      <wps:spPr bwMode="auto">
+                        <a:xfrm>
+                          <a:off x="0" y="0"/>
+                          <a:ext cx="5353050" cy="666750"/>
+                        </a:xfrm>
+                        <a:prstGeom prst="rect">
+                          <a:avLst/>
+                        </a:prstGeom>
+                        <a:solidFill>
+                          <a:srgbClr val="FFFFFF"/>
+                        </a:solidFill>
+                        <a:ln w="9525">
+                          <a:solidFill>
+                            <a:srgbClr val="000000"/>
+                          </a:solidFill>
+                          <a:miter lim="800000"/>
+                          <a:headEnd/>
+                          <a:tailEnd/>
+                        </a:ln>
+                      </wps:spPr>
+                      <wps:txbx>
+                        <w:txbxContent>
+                          <w:p>
+                            <w:r>
+                              <w:t xml:space="preserve">Note: </w:t>
+                            </w:r>
+                            <w:r>
+                              <w:t xml:space="preserve">Make sure the robot is in its initial position before running the experiment as it otherwise will cause </w:t>
+                            </w:r>
+                            <w:r>
+                              <w:t>the program to fail due to a safety restriction on the UR side</w:t>
+                            </w:r>
+                          </w:p>
+                        </w:txbxContent>
+                      </wps:txbx>
+                      <wps:bodyPr rot="0" vert="horz" wrap="square" lIns="91440" tIns="45720" rIns="91440" bIns="45720" anchor="t" anchorCtr="0">
+                        <a:noAutofit/>
+                      </wps:bodyPr>
+                    </wps:wsp>
+                  </a:graphicData>
+                </a:graphic>
+                <wp14:sizeRelH relativeFrom="margin">
+                  <wp14:pctWidth>0</wp14:pctWidth>
+                </wp14:sizeRelH>
+                <wp14:sizeRelV relativeFrom="margin">
+                  <wp14:pctHeight>0</wp14:pctHeight>
+                </wp14:sizeRelV>
+              </wp:anchor>
+            </w:drawing>
+          </mc:Choice>
+          <mc:Fallback>
+            <w:pict>
+              <v:shape w14:anchorId="0DD40199" id="_x0000_s1031" type="#_x0000_t202" style="position:absolute;margin-left:15pt;margin-top:7.85pt;width:421.5pt;height:52.5pt;z-index:251667456;visibility:visible;mso-wrap-style:square;mso-width-percent:0;mso-height-percent:0;mso-wrap-distance-left:9pt;mso-wrap-distance-top:3.6pt;mso-wrap-distance-right:9pt;mso-wrap-distance-bottom:3.6pt;mso-position-horizontal:absolute;mso-position-horizontal-relative:margin;mso-position-vertical:absolute;mso-position-vertical-relative:text;mso-width-percent:0;mso-height-percent:0;mso-width-relative:margin;mso-height-relative:margin;v-text-anchor:top" o:gfxdata="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">
+                <v:textbox>
+                  <w:txbxContent>
+                    <w:p>
+                      <w:r>
+                        <w:t xml:space="preserve">Note: </w:t>
+                      </w:r>
+                      <w:r>
+                        <w:t xml:space="preserve">Make sure the robot is in its initial position before running the experiment as it otherwise will cause </w:t>
+                      </w:r>
+                      <w:r>
+                        <w:t>the program to fail due to a safety restriction on the UR side</w:t>
+                      </w:r>
+                    </w:p>
+                  </w:txbxContent>
+                </v:textbox>
+                <w10:wrap type="square" anchorx="margin"/>
+              </v:shape>
+            </w:pict>
+          </mc:Fallback>
+        </mc:AlternateContent>
+      </w:r>
+    </w:p>
+    <w:p/>
+    <w:p/>
+    <w:p/>
+    <w:p>
+      <w:r>
+        <w:lastRenderedPageBreak/>
+        <w:t xml:space="preserve">With the robot in its initial position </w:t>
+      </w:r>
+      <w:r>
+        <w:t xml:space="preserve">and set to “Robot Mode”. You are now ready to open Vister. </w:t>
+      </w:r>
+    </w:p>
+    <w:p>
+      <w:pPr>
+        <w:pStyle w:val="Overskrift1"/>
+      </w:pPr>
+      <w:bookmarkStart w:id="7" w:name="_Toc103292504"/>
+      <w:r>
+        <w:t>Extracting data from the UR robot</w:t>
+      </w:r>
+      <w:bookmarkEnd w:id="7"/>
+    </w:p>
+    <w:p/>
+    <w:p>
+      <w:proofErr w:type="gramStart"/>
+      <w:r>
+        <w:t>At the moment</w:t>
+      </w:r>
+      <w:proofErr w:type="gramEnd"/>
+      <w:r>
+        <w:t xml:space="preserve"> Vister allows you to store the following data from the UR robot:</w:t>
+      </w:r>
+    </w:p>
+    <w:p>
+      <w:pPr>
+        <w:pStyle w:val="Listeafsnit"/>
+        <w:numPr>
+          <w:ilvl w:val="0"/>
+          <w:numId w:val="1"/>
+        </w:numPr>
+      </w:pPr>
+      <w:r>
+        <w:t>Timestamp</w:t>
+      </w:r>
+    </w:p>
+    <w:p>
+      <w:pPr>
+        <w:pStyle w:val="Listeafsnit"/>
+        <w:numPr>
+          <w:ilvl w:val="0"/>
+          <w:numId w:val="1"/>
+        </w:numPr>
+      </w:pPr>
+      <w:r>
+        <w:t>Robot State</w:t>
+      </w:r>
+    </w:p>
+    <w:p>
+      <w:pPr>
+        <w:pStyle w:val="Listeafsnit"/>
+        <w:numPr>
+          <w:ilvl w:val="0"/>
+          <w:numId w:val="1"/>
+        </w:numPr>
+      </w:pPr>
+      <w:proofErr w:type="spellStart"/>
+      <w:r>
+        <w:t>TCP_Force</w:t>
+      </w:r>
+      <w:proofErr w:type="spellEnd"/>
+    </w:p>
+    <w:p>
+      <w:pPr>
+        <w:pStyle w:val="Listeafsnit"/>
+        <w:numPr>
+          <w:ilvl w:val="0"/>
+          <w:numId w:val="1"/>
+        </w:numPr>
+      </w:pPr>
+      <w:proofErr w:type="spellStart"/>
+      <w:r>
+        <w:t>TCP_Position</w:t>
+      </w:r>
+      <w:proofErr w:type="spellEnd"/>
+    </w:p>
+    <w:p>
+      <w:pPr>
+        <w:pStyle w:val="Listeafsnit"/>
+        <w:numPr>
+          <w:ilvl w:val="0"/>
+          <w:numId w:val="1"/>
+        </w:numPr>
+      </w:pPr>
+      <w:proofErr w:type="spellStart"/>
+      <w:r>
+        <w:t>TCP_Speed</w:t>
+      </w:r>
+      <w:proofErr w:type="spellEnd"/>
+    </w:p>
+    <w:p>
+      <w:r>
+        <w:t xml:space="preserve">They will be stored at a given frequency with the default value being 500 </w:t>
+      </w:r>
+      <w:proofErr w:type="spellStart"/>
+      <w:r>
+        <w:t>hz</w:t>
+      </w:r>
+      <w:proofErr w:type="spellEnd"/>
+      <w:r>
+        <w:t xml:space="preserve">. The UR API allows for even more data to be extracted, however they have </w:t>
+      </w:r>
+      <w:proofErr w:type="gramStart"/>
+      <w:r>
+        <w:t>be</w:t>
+      </w:r>
+      <w:proofErr w:type="gramEnd"/>
+      <w:r>
+        <w:t xml:space="preserve"> implemented manually</w:t>
+      </w:r>
+      <w:r>
+        <w:t xml:space="preserve"> </w:t>
+      </w:r>
+      <w:r>
+        <w:t>by adjusting the source code slightly. In the file “</w:t>
+      </w:r>
+      <w:r>
+        <w:rPr>
+          <w:i/>
+          <w:iCs/>
+        </w:rPr>
+        <w:t>UR_record</w:t>
+      </w:r>
+      <w:r>
+        <w:rPr>
+          <w:i/>
+          <w:iCs/>
+        </w:rPr>
+        <w:t>.py</w:t>
+      </w:r>
+      <w:r>
+        <w:t>”</w:t>
+      </w:r>
+      <w:r>
+        <w:t xml:space="preserve"> and in the function “</w:t>
+      </w:r>
+      <w:proofErr w:type="spellStart"/>
+      <w:r>
+        <w:t>Data_to_be_</w:t>
+      </w:r>
+      <w:proofErr w:type="gramStart"/>
+      <w:r>
+        <w:t>extracted</w:t>
+      </w:r>
+      <w:proofErr w:type="spellEnd"/>
+      <w:r>
+        <w:t>(</w:t>
+      </w:r>
+      <w:proofErr w:type="gramEnd"/>
+      <w:r>
+        <w:t>)” you can add new available data by adding it to the list containing the mention data above.</w:t>
+      </w:r>
+    </w:p>
+    <w:p>
+      <w:r>
+        <w:rPr>
+          <w:noProof/>
+        </w:rPr>
+        <mc:AlternateContent>
+          <mc:Choice Requires="wps">
+            <w:drawing>
+              <wp:anchor distT="45720" distB="45720" distL="114300" distR="114300" simplePos="0" relativeHeight="251671552" behindDoc="0" locked="0" layoutInCell="1" allowOverlap="1" wp14:anchorId="77961036" wp14:editId="21DC4E6D">
+                <wp:simplePos x="0" y="0"/>
+                <wp:positionH relativeFrom="margin">
+                  <wp:posOffset>228600</wp:posOffset>
+                </wp:positionH>
+                <wp:positionV relativeFrom="paragraph">
+                  <wp:posOffset>643255</wp:posOffset>
+                </wp:positionV>
+                <wp:extent cx="5353050" cy="447675"/>
+                <wp:effectExtent l="0" t="0" r="19050" b="28575"/>
+                <wp:wrapSquare wrapText="bothSides"/>
+                <wp:docPr id="6" name="Text Box 2"/>
+                <wp:cNvGraphicFramePr>
+                  <a:graphicFrameLocks xmlns:a="http://schemas.openxmlformats.org/drawingml/2006/main"/>
+                </wp:cNvGraphicFramePr>
+                <a:graphic xmlns:a="http://schemas.openxmlformats.org/drawingml/2006/main">
+                  <a:graphicData uri="http://schemas.microsoft.com/office/word/2010/wordprocessingShape">
+                    <wps:wsp>
+                      <wps:cNvSpPr txBox="1">
+                        <a:spLocks noChangeArrowheads="1"/>
+                      </wps:cNvSpPr>
+                      <wps:spPr bwMode="auto">
+                        <a:xfrm>
+                          <a:off x="0" y="0"/>
+                          <a:ext cx="5353050" cy="447675"/>
+                        </a:xfrm>
+                        <a:prstGeom prst="rect">
+                          <a:avLst/>
+                        </a:prstGeom>
+                        <a:solidFill>
+                          <a:srgbClr val="FFFFFF"/>
+                        </a:solidFill>
+                        <a:ln w="9525">
+                          <a:solidFill>
+                            <a:srgbClr val="000000"/>
+                          </a:solidFill>
+                          <a:miter lim="800000"/>
+                          <a:headEnd/>
+                          <a:tailEnd/>
+                        </a:ln>
+                      </wps:spPr>
+                      <wps:txbx>
+                        <w:txbxContent>
+                          <w:p>
+                            <w:r>
+                              <w:t xml:space="preserve">Note: </w:t>
+                            </w:r>
+                            <w:r>
+                              <w:t>Before</w:t>
+                            </w:r>
+                            <w:r>
+                              <w:t xml:space="preserve"> making any changes to the code, you should store a copy of the original file</w:t>
+                            </w:r>
+                          </w:p>
+                        </w:txbxContent>
+                      </wps:txbx>
+                      <wps:bodyPr rot="0" vert="horz" wrap="square" lIns="91440" tIns="45720" rIns="91440" bIns="45720" anchor="t" anchorCtr="0">
+                        <a:noAutofit/>
+                      </wps:bodyPr>
+                    </wps:wsp>
+                  </a:graphicData>
+                </a:graphic>
+                <wp14:sizeRelH relativeFrom="margin">
+                  <wp14:pctWidth>0</wp14:pctWidth>
+                </wp14:sizeRelH>
+                <wp14:sizeRelV relativeFrom="margin">
+                  <wp14:pctHeight>0</wp14:pctHeight>
+                </wp14:sizeRelV>
+              </wp:anchor>
+            </w:drawing>
+          </mc:Choice>
+          <mc:Fallback>
+            <w:pict>
+              <v:shape w14:anchorId="77961036" id="_x0000_s1032" type="#_x0000_t202" style="position:absolute;margin-left:18pt;margin-top:50.65pt;width:421.5pt;height:35.25pt;z-index:251671552;visibility:visible;mso-wrap-style:square;mso-width-percent:0;mso-height-percent:0;mso-wrap-distance-left:9pt;mso-wrap-distance-top:3.6pt;mso-wrap-distance-right:9pt;mso-wrap-distance-bottom:3.6pt;mso-position-horizontal:absolute;mso-position-horizontal-relative:margin;mso-position-vertical:absolute;mso-position-vertical-relative:text;mso-width-percent:0;mso-height-percent:0;mso-width-relative:margin;mso-height-relative:margin;v-text-anchor:top" o:gfxdata="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">
+                <v:textbox>
+                  <w:txbxContent>
+                    <w:p>
+                      <w:r>
+                        <w:t xml:space="preserve">Note: </w:t>
+                      </w:r>
+                      <w:r>
+                        <w:t>Before</w:t>
+                      </w:r>
+                      <w:r>
+                        <w:t xml:space="preserve"> making any changes to the code, you should store a copy of the original file</w:t>
+                      </w:r>
+                    </w:p>
+                  </w:txbxContent>
+                </v:textbox>
+                <w10:wrap type="square" anchorx="margin"/>
+              </v:shape>
+            </w:pict>
+          </mc:Fallback>
+        </mc:AlternateContent>
+      </w:r>
+      <w:r>
+        <w:t>Make sure to check the following PDF</w:t>
+      </w:r>
+      <w:r>
+        <w:t xml:space="preserve"> on which data the UR API allows to be saved. The naming must match the spelling </w:t>
+      </w:r>
+      <w:r>
+        <w:t xml:space="preserve">of corresponding attribute in the PDF. </w:t>
+      </w:r>
+      <w:proofErr w:type="gramStart"/>
+      <w:r>
+        <w:t>Otherwise</w:t>
+      </w:r>
+      <w:proofErr w:type="gramEnd"/>
+      <w:r>
+        <w:t xml:space="preserve"> the API will not understand it. </w:t>
+      </w:r>
+    </w:p>
+    <w:p/>
     <w:p/>
     <w:p/>
     <w:p/>
@@ -1559,6 +2666,127 @@
     </w:sectPr>
   </w:body>
 </w:document>
+</file>
+
+<file path=word/numbering.xml><?xml version="1.0" encoding="utf-8"?>
+<w:numbering xmlns:wpc="http://schemas.microsoft.com/office/word/2010/wordprocessingCanvas" xmlns:cx="http://schemas.microsoft.com/office/drawing/2014/chartex" xmlns:cx1="http://schemas.microsoft.com/office/drawing/2015/9/8/chartex" xmlns:cx2="http://schemas.microsoft.com/office/drawing/2015/10/21/chartex" xmlns:cx3="http://schemas.microsoft.com/office/drawing/2016/5/9/chartex" xmlns:cx4="http://schemas.microsoft.com/office/drawing/2016/5/10/chartex" xmlns:cx5="http://schemas.microsoft.com/office/drawing/2016/5/11/chartex" xmlns:cx6="http://schemas.microsoft.com/office/drawing/2016/5/12/chartex" xmlns:cx7="http://schemas.microsoft.com/office/drawing/2016/5/13/chartex" xmlns:cx8="http://schemas.microsoft.com/office/drawing/2016/5/14/chartex" xmlns:mc="http://schemas.openxmlformats.org/markup-compatibility/2006" xmlns:aink="http://schemas.microsoft.com/office/drawing/2016/ink" xmlns:am3d="http://schemas.microsoft.com/office/drawing/2017/model3d" xmlns:o="urn:schemas-microsoft-com:office:office" xmlns:r="http://schemas.openxmlformats.org/officeDocument/2006/relationships" xmlns:m="http://schemas.openxmlformats.org/officeDocument/2006/math" xmlns:v="urn:schemas-microsoft-com:vml" xmlns:wp14="http://schemas.microsoft.com/office/word/2010/wordprocessingDrawing" xmlns:wp="http://schemas.openxmlformats.org/drawingml/2006/wordprocessingDrawing" xmlns:w10="urn:schemas-microsoft-com:office:word" xmlns:w="http://schemas.openxmlformats.org/wordprocessingml/2006/main" xmlns:w14="http://schemas.microsoft.com/office/word/2010/wordml" xmlns:w15="http://schemas.microsoft.com/office/word/2012/wordml" xmlns:w16cex="http://schemas.microsoft.com/office/word/2018/wordml/cex" xmlns:w16cid="http://schemas.microsoft.com/office/word/2016/wordml/cid" xmlns:w16="http://schemas.microsoft.com/office/word/2018/wordml" xmlns:w16sdtdh="http://schemas.microsoft.com/office/word/2020/wordml/sdtdatahash" xmlns:w16se="http://schemas.microsoft.com/office/word/2015/wordml/symex" xmlns:wpg="http://schemas.microsoft.com/office/word/2010/wordprocessingGroup" xmlns:wpi="http://schemas.microsoft.com/office/word/2010/wordprocessingInk" xmlns:wne="http://schemas.microsoft.com/office/word/2006/wordml" xmlns:wps="http://schemas.microsoft.com/office/word/2010/wordprocessingShape" mc:Ignorable="w14 w15 w16se w16cid w16 w16cex w16sdtdh wp14">
+  <w:abstractNum w:abstractNumId="0" w15:restartNumberingAfterBreak="0">
+    <w:nsid w:val="5CF90024"/>
+    <w:multiLevelType w:val="hybridMultilevel"/>
+    <w:tmpl w:val="04C8AE82"/>
+    <w:lvl w:ilvl="0" w:tplc="0D5848AA">
+      <w:start w:val="192"/>
+      <w:numFmt w:val="bullet"/>
+      <w:lvlText w:val=""/>
+      <w:lvlJc w:val="left"/>
+      <w:pPr>
+        <w:ind w:left="720" w:hanging="360"/>
+      </w:pPr>
+      <w:rPr>
+        <w:rFonts w:ascii="Symbol" w:eastAsiaTheme="minorHAnsi" w:hAnsi="Symbol" w:cstheme="minorBidi" w:hint="default"/>
+      </w:rPr>
+    </w:lvl>
+    <w:lvl w:ilvl="1" w:tplc="10000003" w:tentative="1">
+      <w:start w:val="1"/>
+      <w:numFmt w:val="bullet"/>
+      <w:lvlText w:val="o"/>
+      <w:lvlJc w:val="left"/>
+      <w:pPr>
+        <w:ind w:left="1440" w:hanging="360"/>
+      </w:pPr>
+      <w:rPr>
+        <w:rFonts w:ascii="Courier New" w:hAnsi="Courier New" w:cs="Courier New" w:hint="default"/>
+      </w:rPr>
+    </w:lvl>
+    <w:lvl w:ilvl="2" w:tplc="10000005" w:tentative="1">
+      <w:start w:val="1"/>
+      <w:numFmt w:val="bullet"/>
+      <w:lvlText w:val=""/>
+      <w:lvlJc w:val="left"/>
+      <w:pPr>
+        <w:ind w:left="2160" w:hanging="360"/>
+      </w:pPr>
+      <w:rPr>
+        <w:rFonts w:ascii="Wingdings" w:hAnsi="Wingdings" w:hint="default"/>
+      </w:rPr>
+    </w:lvl>
+    <w:lvl w:ilvl="3" w:tplc="10000001" w:tentative="1">
+      <w:start w:val="1"/>
+      <w:numFmt w:val="bullet"/>
+      <w:lvlText w:val=""/>
+      <w:lvlJc w:val="left"/>
+      <w:pPr>
+        <w:ind w:left="2880" w:hanging="360"/>
+      </w:pPr>
+      <w:rPr>
+        <w:rFonts w:ascii="Symbol" w:hAnsi="Symbol" w:hint="default"/>
+      </w:rPr>
+    </w:lvl>
+    <w:lvl w:ilvl="4" w:tplc="10000003" w:tentative="1">
+      <w:start w:val="1"/>
+      <w:numFmt w:val="bullet"/>
+      <w:lvlText w:val="o"/>
+      <w:lvlJc w:val="left"/>
+      <w:pPr>
+        <w:ind w:left="3600" w:hanging="360"/>
+      </w:pPr>
+      <w:rPr>
+        <w:rFonts w:ascii="Courier New" w:hAnsi="Courier New" w:cs="Courier New" w:hint="default"/>
+      </w:rPr>
+    </w:lvl>
+    <w:lvl w:ilvl="5" w:tplc="10000005" w:tentative="1">
+      <w:start w:val="1"/>
+      <w:numFmt w:val="bullet"/>
+      <w:lvlText w:val=""/>
+      <w:lvlJc w:val="left"/>
+      <w:pPr>
+        <w:ind w:left="4320" w:hanging="360"/>
+      </w:pPr>
+      <w:rPr>
+        <w:rFonts w:ascii="Wingdings" w:hAnsi="Wingdings" w:hint="default"/>
+      </w:rPr>
+    </w:lvl>
+    <w:lvl w:ilvl="6" w:tplc="10000001" w:tentative="1">
+      <w:start w:val="1"/>
+      <w:numFmt w:val="bullet"/>
+      <w:lvlText w:val=""/>
+      <w:lvlJc w:val="left"/>
+      <w:pPr>
+        <w:ind w:left="5040" w:hanging="360"/>
+      </w:pPr>
+      <w:rPr>
+        <w:rFonts w:ascii="Symbol" w:hAnsi="Symbol" w:hint="default"/>
+      </w:rPr>
+    </w:lvl>
+    <w:lvl w:ilvl="7" w:tplc="10000003" w:tentative="1">
+      <w:start w:val="1"/>
+      <w:numFmt w:val="bullet"/>
+      <w:lvlText w:val="o"/>
+      <w:lvlJc w:val="left"/>
+      <w:pPr>
+        <w:ind w:left="5760" w:hanging="360"/>
+      </w:pPr>
+      <w:rPr>
+        <w:rFonts w:ascii="Courier New" w:hAnsi="Courier New" w:cs="Courier New" w:hint="default"/>
+      </w:rPr>
+    </w:lvl>
+    <w:lvl w:ilvl="8" w:tplc="10000005" w:tentative="1">
+      <w:start w:val="1"/>
+      <w:numFmt w:val="bullet"/>
+      <w:lvlText w:val=""/>
+      <w:lvlJc w:val="left"/>
+      <w:pPr>
+        <w:ind w:left="6480" w:hanging="360"/>
+      </w:pPr>
+      <w:rPr>
+        <w:rFonts w:ascii="Wingdings" w:hAnsi="Wingdings" w:hint="default"/>
+      </w:rPr>
+    </w:lvl>
+  </w:abstractNum>
+  <w:num w:numId="1" w16cid:durableId="1336105509">
+    <w:abstractNumId w:val="0"/>
+  </w:num>
+</w:numbering>
 </file>
 
 <file path=word/styles.xml><?xml version="1.0" encoding="utf-8"?>
@@ -1965,11 +3193,11 @@
       <w:color w:val="BCCBE0"/>
     </w:rPr>
   </w:style>
-  <w:style w:type="paragraph" w:styleId="Heading1">
+  <w:style w:type="paragraph" w:styleId="Overskrift1">
     <w:name w:val="heading 1"/>
     <w:basedOn w:val="Normal"/>
     <w:next w:val="Normal"/>
-    <w:link w:val="Heading1Char"/>
+    <w:link w:val="Overskrift1Tegn"/>
     <w:uiPriority w:val="9"/>
     <w:qFormat/>
     <w:rsid w:val="00675463"/>
@@ -1986,11 +3214,11 @@
       <w:szCs w:val="32"/>
     </w:rPr>
   </w:style>
-  <w:style w:type="paragraph" w:styleId="Heading2">
+  <w:style w:type="paragraph" w:styleId="Overskrift2">
     <w:name w:val="heading 2"/>
     <w:basedOn w:val="Normal"/>
     <w:next w:val="Normal"/>
-    <w:link w:val="Heading2Char"/>
+    <w:link w:val="Overskrift2Tegn"/>
     <w:uiPriority w:val="9"/>
     <w:unhideWhenUsed/>
     <w:qFormat/>
@@ -2009,13 +3237,13 @@
       <w:szCs w:val="26"/>
     </w:rPr>
   </w:style>
-  <w:style w:type="character" w:default="1" w:styleId="DefaultParagraphFont">
+  <w:style w:type="character" w:default="1" w:styleId="Standardskrifttypeiafsnit">
     <w:name w:val="Default Paragraph Font"/>
     <w:uiPriority w:val="1"/>
     <w:semiHidden/>
     <w:unhideWhenUsed/>
   </w:style>
-  <w:style w:type="table" w:default="1" w:styleId="TableNormal">
+  <w:style w:type="table" w:default="1" w:styleId="Tabel-Normal">
     <w:name w:val="Normal Table"/>
     <w:uiPriority w:val="99"/>
     <w:semiHidden/>
@@ -2030,16 +3258,16 @@
       </w:tblCellMar>
     </w:tblPr>
   </w:style>
-  <w:style w:type="numbering" w:default="1" w:styleId="NoList">
+  <w:style w:type="numbering" w:default="1" w:styleId="Ingenoversigt">
     <w:name w:val="No List"/>
     <w:uiPriority w:val="99"/>
     <w:semiHidden/>
     <w:unhideWhenUsed/>
   </w:style>
-  <w:style w:type="character" w:customStyle="1" w:styleId="Heading1Char">
-    <w:name w:val="Heading 1 Char"/>
-    <w:basedOn w:val="DefaultParagraphFont"/>
-    <w:link w:val="Heading1"/>
+  <w:style w:type="character" w:customStyle="1" w:styleId="Overskrift1Tegn">
+    <w:name w:val="Overskrift 1 Tegn"/>
+    <w:basedOn w:val="Standardskrifttypeiafsnit"/>
+    <w:link w:val="Overskrift1"/>
     <w:uiPriority w:val="9"/>
     <w:rsid w:val="00675463"/>
     <w:rPr>
@@ -2049,9 +3277,9 @@
       <w:szCs w:val="32"/>
     </w:rPr>
   </w:style>
-  <w:style w:type="paragraph" w:styleId="TOCHeading">
+  <w:style w:type="paragraph" w:styleId="Overskrift">
     <w:name w:val="TOC Heading"/>
-    <w:basedOn w:val="Heading1"/>
+    <w:basedOn w:val="Overskrift1"/>
     <w:next w:val="Normal"/>
     <w:uiPriority w:val="39"/>
     <w:unhideWhenUsed/>
@@ -2061,7 +3289,7 @@
       <w:outlineLvl w:val="9"/>
     </w:pPr>
   </w:style>
-  <w:style w:type="paragraph" w:styleId="TOC1">
+  <w:style w:type="paragraph" w:styleId="Indholdsfortegnelse1">
     <w:name w:val="toc 1"/>
     <w:basedOn w:val="Normal"/>
     <w:next w:val="Normal"/>
@@ -2075,7 +3303,7 @@
   </w:style>
   <w:style w:type="character" w:styleId="Hyperlink">
     <w:name w:val="Hyperlink"/>
-    <w:basedOn w:val="DefaultParagraphFont"/>
+    <w:basedOn w:val="Standardskrifttypeiafsnit"/>
     <w:uiPriority w:val="99"/>
     <w:unhideWhenUsed/>
     <w:rsid w:val="00E32C64"/>
@@ -2084,10 +3312,10 @@
       <w:u w:val="single"/>
     </w:rPr>
   </w:style>
-  <w:style w:type="character" w:customStyle="1" w:styleId="Heading2Char">
-    <w:name w:val="Heading 2 Char"/>
-    <w:basedOn w:val="DefaultParagraphFont"/>
-    <w:link w:val="Heading2"/>
+  <w:style w:type="character" w:customStyle="1" w:styleId="Overskrift2Tegn">
+    <w:name w:val="Overskrift 2 Tegn"/>
+    <w:basedOn w:val="Standardskrifttypeiafsnit"/>
+    <w:link w:val="Overskrift2"/>
     <w:uiPriority w:val="9"/>
     <w:rsid w:val="00AF6A94"/>
     <w:rPr>
@@ -2098,10 +3326,10 @@
       <w:szCs w:val="26"/>
     </w:rPr>
   </w:style>
-  <w:style w:type="paragraph" w:styleId="HTMLPreformatted">
+  <w:style w:type="paragraph" w:styleId="FormateretHTML">
     <w:name w:val="HTML Preformatted"/>
     <w:basedOn w:val="Normal"/>
-    <w:link w:val="HTMLPreformattedChar"/>
+    <w:link w:val="FormateretHTMLTegn"/>
     <w:uiPriority w:val="99"/>
     <w:semiHidden/>
     <w:unhideWhenUsed/>
@@ -2134,10 +3362,10 @@
       <w:szCs w:val="20"/>
     </w:rPr>
   </w:style>
-  <w:style w:type="character" w:customStyle="1" w:styleId="HTMLPreformattedChar">
-    <w:name w:val="HTML Preformatted Char"/>
-    <w:basedOn w:val="DefaultParagraphFont"/>
-    <w:link w:val="HTMLPreformatted"/>
+  <w:style w:type="character" w:customStyle="1" w:styleId="FormateretHTMLTegn">
+    <w:name w:val="Formateret HTML Tegn"/>
+    <w:basedOn w:val="Standardskrifttypeiafsnit"/>
+    <w:link w:val="FormateretHTML"/>
     <w:uiPriority w:val="99"/>
     <w:semiHidden/>
     <w:rsid w:val="004941A0"/>
@@ -2147,9 +3375,9 @@
       <w:szCs w:val="20"/>
     </w:rPr>
   </w:style>
-  <w:style w:type="character" w:styleId="UnresolvedMention">
+  <w:style w:type="character" w:styleId="Ulstomtale">
     <w:name w:val="Unresolved Mention"/>
-    <w:basedOn w:val="DefaultParagraphFont"/>
+    <w:basedOn w:val="Standardskrifttypeiafsnit"/>
     <w:uiPriority w:val="99"/>
     <w:semiHidden/>
     <w:unhideWhenUsed/>
@@ -2159,15 +3387,39 @@
       <w:shd w:val="clear" w:color="auto" w:fill="E1DFDD"/>
     </w:rPr>
   </w:style>
-  <w:style w:type="character" w:styleId="PlaceholderText">
+  <w:style w:type="character" w:styleId="Pladsholdertekst">
     <w:name w:val="Placeholder Text"/>
-    <w:basedOn w:val="DefaultParagraphFont"/>
+    <w:basedOn w:val="Standardskrifttypeiafsnit"/>
     <w:uiPriority w:val="99"/>
     <w:semiHidden/>
     <w:rsid w:val="00103FB2"/>
     <w:rPr>
       <w:color w:val="808080"/>
     </w:rPr>
+  </w:style>
+  <w:style w:type="paragraph" w:styleId="Listeafsnit">
+    <w:name w:val="List Paragraph"/>
+    <w:basedOn w:val="Normal"/>
+    <w:uiPriority w:val="34"/>
+    <w:qFormat/>
+    <w:rsid w:val="00CF704D"/>
+    <w:pPr>
+      <w:ind w:left="720"/>
+      <w:contextualSpacing/>
+    </w:pPr>
+  </w:style>
+  <w:style w:type="paragraph" w:styleId="Indholdsfortegnelse2">
+    <w:name w:val="toc 2"/>
+    <w:basedOn w:val="Normal"/>
+    <w:next w:val="Normal"/>
+    <w:autoRedefine/>
+    <w:uiPriority w:val="39"/>
+    <w:unhideWhenUsed/>
+    <w:rsid w:val="008019E1"/>
+    <w:pPr>
+      <w:spacing w:after="100"/>
+      <w:ind w:left="220"/>
+    </w:pPr>
   </w:style>
 </w:styles>
 </file>
